--- a/Scrum/1 Sprint Backlog.docx
+++ b/Scrum/1 Sprint Backlog.docx
@@ -82,7 +82,16 @@
         </w:numPr>
       </w:pPr>
       <w:r>
-        <w:t>Make fillable form to pdf – Jayaun</w:t>
+        <w:rPr>
+          <w:strike/>
+        </w:rPr>
+        <w:t>Make fillable form to pdf</w:t>
+      </w:r>
+      <w:r>
+        <w:t xml:space="preserve"> – Jayaun</w:t>
+      </w:r>
+      <w:r>
+        <w:t xml:space="preserve"> – completed by 10/1/2024 meeting</w:t>
       </w:r>
     </w:p>
     <w:p>
@@ -94,13 +103,13 @@
         </w:numPr>
       </w:pPr>
       <w:r>
-        <w:t>Documentation</w:t>
-      </w:r>
-      <w:r>
-        <w:t>, burndown chart, backlog updates</w:t>
-      </w:r>
-      <w:r>
-        <w:t xml:space="preserve"> – John</w:t>
+        <w:rPr>
+          <w:strike/>
+        </w:rPr>
+        <w:t>Make page drag and drop for file upload</w:t>
+      </w:r>
+      <w:r>
+        <w:t xml:space="preserve"> – John – completed by 10/9/2024 meeting</w:t>
       </w:r>
     </w:p>
     <w:p>
@@ -112,7 +121,13 @@
         </w:numPr>
       </w:pPr>
       <w:r>
-        <w:t>Program review – everyone</w:t>
+        <w:rPr>
+          <w:strike/>
+        </w:rPr>
+        <w:t>Add text box resize</w:t>
+      </w:r>
+      <w:r>
+        <w:t xml:space="preserve"> – Jayaun – completed by 10/9/2024 meeting</w:t>
       </w:r>
     </w:p>
     <w:p>
@@ -124,13 +139,97 @@
         </w:numPr>
       </w:pPr>
       <w:r>
+        <w:rPr>
+          <w:strike/>
+        </w:rPr>
+        <w:t>Create GUI design</w:t>
+      </w:r>
+      <w:r>
+        <w:t xml:space="preserve"> – Mark – completed by 10/9/2024 meeting</w:t>
+      </w:r>
+    </w:p>
+    <w:p>
+      <w:pPr>
+        <w:pStyle w:val="ListParagraph"/>
+        <w:numPr>
+          <w:ilvl w:val="0"/>
+          <w:numId w:val="1"/>
+        </w:numPr>
+      </w:pPr>
+      <w:r>
+        <w:t>Add spellcheck – Jayaun</w:t>
+      </w:r>
+    </w:p>
+    <w:p>
+      <w:pPr>
+        <w:pStyle w:val="ListParagraph"/>
+        <w:numPr>
+          <w:ilvl w:val="0"/>
+          <w:numId w:val="1"/>
+        </w:numPr>
+      </w:pPr>
+      <w:r>
+        <w:t>Integrate products to extension – Dio</w:t>
+      </w:r>
+    </w:p>
+    <w:p>
+      <w:pPr>
+        <w:pStyle w:val="ListParagraph"/>
+        <w:numPr>
+          <w:ilvl w:val="0"/>
+          <w:numId w:val="1"/>
+        </w:numPr>
+      </w:pPr>
+      <w:r>
+        <w:t>Documentation</w:t>
+      </w:r>
+      <w:r>
+        <w:t>, burndown chart, backlog updates</w:t>
+      </w:r>
+      <w:r>
+        <w:t xml:space="preserve"> – John</w:t>
+      </w:r>
+    </w:p>
+    <w:p>
+      <w:pPr>
+        <w:pStyle w:val="ListParagraph"/>
+        <w:numPr>
+          <w:ilvl w:val="0"/>
+          <w:numId w:val="1"/>
+        </w:numPr>
+      </w:pPr>
+      <w:r>
+        <w:t>Program review – everyone</w:t>
+      </w:r>
+    </w:p>
+    <w:p>
+      <w:pPr>
+        <w:pStyle w:val="ListParagraph"/>
+        <w:numPr>
+          <w:ilvl w:val="0"/>
+          <w:numId w:val="1"/>
+        </w:numPr>
+      </w:pPr>
+      <w:r>
+        <w:rPr>
+          <w:strike/>
+        </w:rPr>
         <w:t xml:space="preserve">Create a program name </w:t>
       </w:r>
       <w:r>
+        <w:rPr>
+          <w:strike/>
+        </w:rPr>
         <w:t>–</w:t>
       </w:r>
       <w:r>
+        <w:rPr>
+          <w:strike/>
+        </w:rPr>
         <w:t xml:space="preserve"> everyone</w:t>
+      </w:r>
+      <w:r>
+        <w:t xml:space="preserve"> – completed by 10/1/2024 meeting</w:t>
       </w:r>
     </w:p>
     <w:sectPr>
@@ -148,8 +247,8 @@
   <w:abstractNum w:abstractNumId="0" w15:restartNumberingAfterBreak="0">
     <w:nsid w:val="699D69C8"/>
     <w:multiLevelType w:val="hybridMultilevel"/>
-    <w:tmpl w:val="EE609960"/>
-    <w:lvl w:ilvl="0" w:tplc="0409000F">
+    <w:tmpl w:val="EAF8E7E8"/>
+    <w:lvl w:ilvl="0" w:tplc="412CC26A">
       <w:start w:val="1"/>
       <w:numFmt w:val="decimal"/>
       <w:lvlText w:val="%1."/>
@@ -159,6 +258,7 @@
       </w:pPr>
       <w:rPr>
         <w:rFonts w:hint="default"/>
+        <w:strike w:val="0"/>
       </w:rPr>
     </w:lvl>
     <w:lvl w:ilvl="1" w:tplc="04090019" w:tentative="1">
